--- a/05_ResolutionCinematique/13_Moby_Crea_05_ResolutionCinematique_01.docx
+++ b/05_ResolutionCinematique/13_Moby_Crea_05_ResolutionCinematique_01.docx
@@ -1102,11 +1102,21 @@
           <w:p>
             <w:pPr>
               <w:pStyle w:val="Paragraphedeliste"/>
+              <w:numPr>
+                <w:ilvl w:val="0"/>
+                <w:numId w:val="10"/>
+              </w:numPr>
               <w:spacing w:line="240" w:lineRule="auto"/>
               <w:jc w:val="left"/>
             </w:pPr>
             <w:r>
+              <w:t xml:space="preserve">On pourra prendre connaissance de la fiche 5. </w:t>
+            </w:r>
+            <w:r>
               <w:t xml:space="preserve">Déterminer </w:t>
+            </w:r>
+            <w:r>
+              <w:t xml:space="preserve">par le moyen de votre choix </w:t>
             </w:r>
             <m:oMath>
               <m:sSub>
@@ -1174,13 +1184,7 @@
               <w:rPr>
                 <w:rFonts w:eastAsiaTheme="minorEastAsia"/>
               </w:rPr>
-              <w:t xml:space="preserve"> ainsi que </w:t>
-            </w:r>
-            <w:r>
-              <w:rPr>
-                <w:rFonts w:eastAsiaTheme="minorEastAsia"/>
-              </w:rPr>
-              <w:t xml:space="preserve">le domaine de variation de </w:t>
+              <w:t xml:space="preserve"> ainsi que le domaine de variation de </w:t>
             </w:r>
             <m:oMath>
               <m:sSub>
@@ -1214,7 +1218,7 @@
               <w:rPr>
                 <w:rFonts w:eastAsiaTheme="minorEastAsia"/>
               </w:rPr>
-              <w:t xml:space="preserve"> et  </w:t>
+              <w:t xml:space="preserve"> et </w:t>
             </w:r>
             <m:oMath>
               <m:sSub>
@@ -1262,7 +1266,56 @@
               <w:jc w:val="left"/>
             </w:pPr>
             <w:r>
-              <w:t xml:space="preserve">En utilisant Capytale, faire varier </w:t>
+              <w:t xml:space="preserve">En utilisant </w:t>
+            </w:r>
+            <w:r>
+              <w:rPr>
+                <w:highlight w:val="yellow"/>
+              </w:rPr>
+              <w:t>Capytale</w:t>
+            </w:r>
+            <w:r>
+              <w:rPr>
+                <w:highlight w:val="yellow"/>
+              </w:rPr>
+              <w:t xml:space="preserve"> (ou </w:t>
+            </w:r>
+            <w:proofErr w:type="spellStart"/>
+            <w:r>
+              <w:rPr>
+                <w:highlight w:val="yellow"/>
+              </w:rPr>
+              <w:t>Pyzo</w:t>
+            </w:r>
+            <w:proofErr w:type="spellEnd"/>
+            <w:r>
+              <w:rPr>
+                <w:highlight w:val="yellow"/>
+              </w:rPr>
+              <w:t>)</w:t>
+            </w:r>
+            <w:r>
+              <w:t xml:space="preserve">, </w:t>
+            </w:r>
+            <w:r>
+              <w:t>tracer la trajectoire du point P.</w:t>
+            </w:r>
+          </w:p>
+          <w:p>
+            <w:pPr>
+              <w:pStyle w:val="Paragraphedeliste"/>
+              <w:numPr>
+                <w:ilvl w:val="0"/>
+                <w:numId w:val="10"/>
+              </w:numPr>
+              <w:spacing w:line="240" w:lineRule="auto"/>
+              <w:jc w:val="left"/>
+            </w:pPr>
+            <w:r>
+              <w:t>F</w:t>
+            </w:r>
+            <w:r>
+              <w:t xml:space="preserve">aire varier </w:t>
             </w:r>
             <m:oMath>
               <m:sSub>
@@ -1491,60 +1544,73 @@
               </w:numPr>
               <w:spacing w:line="240" w:lineRule="auto"/>
               <w:jc w:val="left"/>
+              <w:rPr>
+                <w:strike/>
+              </w:rPr>
             </w:pPr>
             <w:r>
+              <w:rPr>
+                <w:strike/>
+                <w:highlight w:val="yellow"/>
+              </w:rPr>
               <w:t xml:space="preserve">Les solutions sont stockées dans </w:t>
             </w:r>
             <w:proofErr w:type="spellStart"/>
             <w:r>
               <w:rPr>
                 <w:rFonts w:ascii="Consolas" w:hAnsi="Consolas"/>
-              </w:rPr>
-              <w:t>les_temps_s</w:t>
-            </w:r>
+                <w:strike/>
+                <w:highlight w:val="yellow"/>
+              </w:rPr>
+              <w:t>les_temps_sol</w:t>
+            </w:r>
+            <w:proofErr w:type="spellEnd"/>
+            <w:r>
+              <w:rPr>
+                <w:strike/>
+                <w:highlight w:val="yellow"/>
+              </w:rPr>
+              <w:t xml:space="preserve">, </w:t>
+            </w:r>
+            <w:proofErr w:type="spellStart"/>
             <w:r>
               <w:rPr>
                 <w:rFonts w:ascii="Consolas" w:hAnsi="Consolas"/>
-              </w:rPr>
-              <w:t>ol</w:t>
+                <w:strike/>
+                <w:highlight w:val="yellow"/>
+              </w:rPr>
+              <w:t>les_x_sol</w:t>
             </w:r>
             <w:proofErr w:type="spellEnd"/>
             <w:r>
-              <w:t xml:space="preserve">, </w:t>
+              <w:rPr>
+                <w:strike/>
+                <w:highlight w:val="yellow"/>
+              </w:rPr>
+              <w:t xml:space="preserve"> et </w:t>
             </w:r>
             <w:proofErr w:type="spellStart"/>
             <w:r>
               <w:rPr>
                 <w:rFonts w:ascii="Consolas" w:hAnsi="Consolas"/>
-              </w:rPr>
-              <w:t>les_x_s</w:t>
-            </w:r>
-            <w:r>
-              <w:rPr>
-                <w:rFonts w:ascii="Consolas" w:hAnsi="Consolas"/>
-              </w:rPr>
-              <w:t>ol</w:t>
+                <w:strike/>
+                <w:highlight w:val="yellow"/>
+              </w:rPr>
+              <w:t>les_y_sol</w:t>
             </w:r>
             <w:proofErr w:type="spellEnd"/>
             <w:r>
-              <w:t xml:space="preserve"> et </w:t>
-            </w:r>
-            <w:proofErr w:type="spellStart"/>
-            <w:r>
-              <w:rPr>
-                <w:rFonts w:ascii="Consolas" w:hAnsi="Consolas"/>
-              </w:rPr>
-              <w:t>les_y_s</w:t>
-            </w:r>
-            <w:r>
-              <w:rPr>
-                <w:rFonts w:ascii="Consolas" w:hAnsi="Consolas"/>
-              </w:rPr>
-              <w:t>ol</w:t>
-            </w:r>
-            <w:proofErr w:type="spellEnd"/>
-            <w:r>
-              <w:t xml:space="preserve">. </w:t>
+              <w:rPr>
+                <w:strike/>
+                <w:highlight w:val="yellow"/>
+              </w:rPr>
+              <w:t>.</w:t>
+            </w:r>
+            <w:r>
+              <w:rPr>
+                <w:strike/>
+              </w:rPr>
+              <w:t xml:space="preserve"> </w:t>
             </w:r>
           </w:p>
         </w:tc>
@@ -1573,7 +1639,7 @@
       <w:tr>
         <w:trPr>
           <w:cantSplit/>
-          <w:trHeight w:val="1651"/>
+          <w:trHeight w:val="1839"/>
         </w:trPr>
         <w:tc>
           <w:tcPr>
@@ -1630,54 +1696,7 @@
                 <w:sz w:val="22"/>
                 <w:szCs w:val="24"/>
               </w:rPr>
-              <w:t xml:space="preserve">Activité </w:t>
-            </w:r>
-            <w:r>
-              <w:rPr>
-                <w:rFonts w:ascii="Tw Cen MT" w:hAnsi="Tw Cen MT"/>
-                <w:b/>
-                <w:bCs/>
-                <w:sz w:val="22"/>
-                <w:szCs w:val="24"/>
-              </w:rPr>
-              <w:t>2 – Mesurer les trajectoires</w:t>
-            </w:r>
-          </w:p>
-          <w:p>
-            <w:pPr>
-              <w:pStyle w:val="Paragraphedeliste"/>
-              <w:numPr>
-                <w:ilvl w:val="0"/>
-                <w:numId w:val="10"/>
-              </w:numPr>
-              <w:spacing w:line="240" w:lineRule="auto"/>
-              <w:jc w:val="left"/>
-              <w:rPr>
-                <w:highlight w:val="yellow"/>
-              </w:rPr>
-            </w:pPr>
-            <w:r>
-              <w:t xml:space="preserve">En utilisant la </w:t>
-            </w:r>
-            <w:r>
-              <w:rPr>
-                <w:highlight w:val="yellow"/>
-              </w:rPr>
-              <w:t xml:space="preserve">fiche **, mesurer la trajectoire pour un mouvement </w:t>
-            </w:r>
-            <w:r>
-              <w:rPr>
-                <w:b/>
-                <w:bCs/>
-                <w:highlight w:val="yellow"/>
-              </w:rPr>
-              <w:t>Rock-A-Bye</w:t>
-            </w:r>
-            <w:r>
-              <w:rPr>
-                <w:highlight w:val="yellow"/>
-              </w:rPr>
-              <w:t>.</w:t>
+              <w:t>Activité 2 – Mesurer les trajectoires</w:t>
             </w:r>
           </w:p>
           <w:p>
@@ -1691,13 +1710,23 @@
               <w:jc w:val="left"/>
             </w:pPr>
             <w:r>
-              <w:rPr>
-                <w:highlight w:val="yellow"/>
-              </w:rPr>
-              <w:t>En utilisant la fiche **, importer</w:t>
-            </w:r>
-            <w:r>
-              <w:t xml:space="preserve"> les résultats. </w:t>
+              <w:t xml:space="preserve">En utilisant la fiche </w:t>
+            </w:r>
+            <w:r>
+              <w:t>6 (Acquisition de la trajectoire)</w:t>
+            </w:r>
+            <w:r>
+              <w:t xml:space="preserve"> mesurer la trajectoire pour un mouvement </w:t>
+            </w:r>
+            <w:r>
+              <w:rPr>
+                <w:b/>
+                <w:bCs/>
+              </w:rPr>
+              <w:t>Rock-A-Bye</w:t>
+            </w:r>
+            <w:r>
+              <w:t>.</w:t>
             </w:r>
           </w:p>
           <w:p>
@@ -1711,7 +1740,16 @@
               <w:jc w:val="left"/>
             </w:pPr>
             <w:r>
-              <w:t>Comparer les résultats issus du modèle souhaité avec les résultats expérimentaux.</w:t>
+              <w:t xml:space="preserve">En utilisant la fiche </w:t>
+            </w:r>
+            <w:r>
+              <w:t>6 (Traitement de la trajectoire)</w:t>
+            </w:r>
+            <w:r>
+              <w:t>, importer les résultats</w:t>
+            </w:r>
+            <w:r>
+              <w:t xml:space="preserve"> dans Capytale.</w:t>
             </w:r>
           </w:p>
           <w:p>
@@ -1725,13 +1763,26 @@
               <w:jc w:val="left"/>
             </w:pPr>
             <w:r>
+              <w:t>Comparer les résultats issus du modèle souhaité avec les résultats expérimentaux.</w:t>
+            </w:r>
+          </w:p>
+          <w:p>
+            <w:pPr>
+              <w:pStyle w:val="Paragraphedeliste"/>
+              <w:numPr>
+                <w:ilvl w:val="0"/>
+                <w:numId w:val="10"/>
+              </w:numPr>
+              <w:spacing w:line="240" w:lineRule="auto"/>
+              <w:jc w:val="left"/>
+            </w:pPr>
+            <w:r>
               <w:t xml:space="preserve">Conclure </w:t>
             </w:r>
           </w:p>
         </w:tc>
       </w:tr>
     </w:tbl>
-    <w:p/>
     <w:p/>
     <w:tbl>
       <w:tblPr>
@@ -3376,7 +3427,7 @@
   <w:abstractNum w:abstractNumId="5" w15:restartNumberingAfterBreak="0">
     <w:nsid w:val="329C3DFA"/>
     <w:multiLevelType w:val="hybridMultilevel"/>
-    <w:tmpl w:val="3DC05866"/>
+    <w:tmpl w:val="CC7EAD06"/>
     <w:lvl w:ilvl="0" w:tplc="12F0ED68">
       <w:start w:val="1"/>
       <w:numFmt w:val="bullet"/>

--- a/05_ResolutionCinematique/13_Moby_Crea_05_ResolutionCinematique_01.docx
+++ b/05_ResolutionCinematique/13_Moby_Crea_05_ResolutionCinematique_01.docx
@@ -1110,13 +1110,7 @@
               <w:jc w:val="left"/>
             </w:pPr>
             <w:r>
-              <w:t xml:space="preserve">On pourra prendre connaissance de la fiche 5. </w:t>
-            </w:r>
-            <w:r>
-              <w:t xml:space="preserve">Déterminer </w:t>
-            </w:r>
-            <w:r>
-              <w:t xml:space="preserve">par le moyen de votre choix </w:t>
+              <w:t xml:space="preserve">On pourra prendre connaissance de la fiche 5. Déterminer par le moyen de votre choix </w:t>
             </w:r>
             <m:oMath>
               <m:sSub>
@@ -1266,33 +1260,13 @@
               <w:jc w:val="left"/>
             </w:pPr>
             <w:r>
-              <w:t xml:space="preserve">En utilisant </w:t>
-            </w:r>
-            <w:r>
-              <w:rPr>
-                <w:highlight w:val="yellow"/>
-              </w:rPr>
-              <w:t>Capytale</w:t>
-            </w:r>
-            <w:r>
-              <w:rPr>
-                <w:highlight w:val="yellow"/>
-              </w:rPr>
-              <w:t xml:space="preserve"> (ou </w:t>
-            </w:r>
-            <w:proofErr w:type="spellStart"/>
-            <w:r>
-              <w:rPr>
-                <w:highlight w:val="yellow"/>
-              </w:rPr>
-              <w:t>Pyzo</w:t>
-            </w:r>
-            <w:proofErr w:type="spellEnd"/>
-            <w:r>
-              <w:rPr>
-                <w:highlight w:val="yellow"/>
-              </w:rPr>
-              <w:t>)</w:t>
+              <w:t>En utilisant</w:t>
+            </w:r>
+            <w:r>
+              <w:t xml:space="preserve"> Capytale </w:t>
+            </w:r>
+            <w:r>
+              <w:t>https://capytale2.ac-paris.fr/web/c/08f9-1231281</w:t>
             </w:r>
             <w:r>
               <w:t xml:space="preserve">, </w:t>
@@ -1482,7 +1456,7 @@
                 <w:b/>
                 <w:bCs/>
               </w:rPr>
-              <w:t>Rock-A-Bye</w:t>
+              <w:t>Car Ride</w:t>
             </w:r>
             <w:r>
               <w:t>.</w:t>
@@ -1506,7 +1480,7 @@
               <w:rPr>
                 <w:rFonts w:ascii="Consolas" w:hAnsi="Consolas"/>
               </w:rPr>
-              <w:t>les_temps_s</w:t>
+              <w:t>les_temps</w:t>
             </w:r>
             <w:proofErr w:type="spellEnd"/>
             <w:r>
@@ -1517,7 +1491,7 @@
               <w:rPr>
                 <w:rFonts w:ascii="Consolas" w:hAnsi="Consolas"/>
               </w:rPr>
-              <w:t>les_x_s</w:t>
+              <w:t>les_x</w:t>
             </w:r>
             <w:proofErr w:type="spellEnd"/>
             <w:r>
@@ -1528,7 +1502,7 @@
               <w:rPr>
                 <w:rFonts w:ascii="Consolas" w:hAnsi="Consolas"/>
               </w:rPr>
-              <w:t>les_y_s</w:t>
+              <w:t>les_y</w:t>
             </w:r>
             <w:proofErr w:type="spellEnd"/>
             <w:r>
@@ -1544,73 +1518,102 @@
               </w:numPr>
               <w:spacing w:line="240" w:lineRule="auto"/>
               <w:jc w:val="left"/>
+            </w:pPr>
+            <w:r>
               <w:rPr>
-                <w:strike/>
+                <w:rStyle w:val="cf01"/>
+                <w:rFonts w:asciiTheme="minorHAnsi" w:hAnsiTheme="minorHAnsi" w:cstheme="minorHAnsi"/>
+                <w:sz w:val="20"/>
+                <w:szCs w:val="20"/>
               </w:rPr>
-            </w:pPr>
+              <w:t xml:space="preserve">A titre de comparaison Les solutions sont stockées dans </w:t>
+            </w:r>
+            <w:proofErr w:type="spellStart"/>
             <w:r>
               <w:rPr>
-                <w:strike/>
-                <w:highlight w:val="yellow"/>
+                <w:rStyle w:val="cf01"/>
+                <w:rFonts w:ascii="Consolas" w:hAnsi="Consolas"/>
+                <w:sz w:val="20"/>
+                <w:szCs w:val="20"/>
               </w:rPr>
-              <w:t xml:space="preserve">Les solutions sont stockées dans </w:t>
-            </w:r>
-            <w:proofErr w:type="spellStart"/>
+              <w:t>prof.</w:t>
+            </w:r>
             <w:r>
               <w:rPr>
+                <w:rStyle w:val="cf01"/>
                 <w:rFonts w:ascii="Consolas" w:hAnsi="Consolas"/>
-                <w:strike/>
-                <w:highlight w:val="yellow"/>
+                <w:sz w:val="20"/>
+                <w:szCs w:val="20"/>
               </w:rPr>
-              <w:t>les_temps_sol</w:t>
+              <w:t>les_temps</w:t>
             </w:r>
             <w:proofErr w:type="spellEnd"/>
             <w:r>
               <w:rPr>
-                <w:strike/>
-                <w:highlight w:val="yellow"/>
+                <w:rStyle w:val="cf01"/>
+                <w:rFonts w:asciiTheme="minorHAnsi" w:hAnsiTheme="minorHAnsi" w:cstheme="minorHAnsi"/>
+                <w:sz w:val="20"/>
+                <w:szCs w:val="20"/>
               </w:rPr>
               <w:t xml:space="preserve">, </w:t>
             </w:r>
             <w:proofErr w:type="spellStart"/>
             <w:r>
               <w:rPr>
+                <w:rStyle w:val="cf01"/>
                 <w:rFonts w:ascii="Consolas" w:hAnsi="Consolas"/>
-                <w:strike/>
-                <w:highlight w:val="yellow"/>
+                <w:sz w:val="20"/>
+                <w:szCs w:val="20"/>
               </w:rPr>
-              <w:t>les_x_sol</w:t>
+              <w:t>prof.</w:t>
+            </w:r>
+            <w:r>
+              <w:rPr>
+                <w:rStyle w:val="cf01"/>
+                <w:rFonts w:ascii="Consolas" w:hAnsi="Consolas"/>
+                <w:sz w:val="20"/>
+                <w:szCs w:val="20"/>
+              </w:rPr>
+              <w:t>les_x</w:t>
             </w:r>
             <w:proofErr w:type="spellEnd"/>
             <w:r>
               <w:rPr>
-                <w:strike/>
-                <w:highlight w:val="yellow"/>
+                <w:rStyle w:val="cf01"/>
+                <w:rFonts w:asciiTheme="minorHAnsi" w:hAnsiTheme="minorHAnsi" w:cstheme="minorHAnsi"/>
+                <w:sz w:val="20"/>
+                <w:szCs w:val="20"/>
               </w:rPr>
               <w:t xml:space="preserve"> et </w:t>
             </w:r>
             <w:proofErr w:type="spellStart"/>
             <w:r>
               <w:rPr>
+                <w:rStyle w:val="cf01"/>
                 <w:rFonts w:ascii="Consolas" w:hAnsi="Consolas"/>
-                <w:strike/>
-                <w:highlight w:val="yellow"/>
+                <w:sz w:val="20"/>
+                <w:szCs w:val="20"/>
               </w:rPr>
-              <w:t>les_y_sol</w:t>
+              <w:t>prof.</w:t>
+            </w:r>
+            <w:r>
+              <w:rPr>
+                <w:rStyle w:val="cf01"/>
+                <w:rFonts w:ascii="Consolas" w:hAnsi="Consolas"/>
+                <w:sz w:val="20"/>
+                <w:szCs w:val="20"/>
+              </w:rPr>
+              <w:t>les_y</w:t>
             </w:r>
             <w:proofErr w:type="spellEnd"/>
             <w:r>
               <w:rPr>
-                <w:strike/>
-                <w:highlight w:val="yellow"/>
+                <w:rStyle w:val="cf01"/>
+                <w:rFonts w:asciiTheme="minorHAnsi" w:hAnsiTheme="minorHAnsi" w:cstheme="minorHAnsi"/>
+                <w:sz w:val="20"/>
+                <w:szCs w:val="20"/>
               </w:rPr>
               <w:t>.</w:t>
-            </w:r>
-            <w:r>
-              <w:rPr>
-                <w:strike/>
-              </w:rPr>
-              <w:t xml:space="preserve"> </w:t>
             </w:r>
           </w:p>
         </w:tc>
@@ -1710,6 +1713,63 @@
               <w:jc w:val="left"/>
             </w:pPr>
             <w:r>
+              <w:drawing>
+                <wp:anchor distT="0" distB="0" distL="114300" distR="114300" simplePos="0" relativeHeight="251658240" behindDoc="0" locked="0" layoutInCell="1" allowOverlap="1" wp14:anchorId="09D7E239" wp14:editId="03870C93">
+                  <wp:simplePos x="0" y="0"/>
+                  <wp:positionH relativeFrom="column">
+                    <wp:posOffset>3329305</wp:posOffset>
+                  </wp:positionH>
+                  <wp:positionV relativeFrom="paragraph">
+                    <wp:posOffset>176530</wp:posOffset>
+                  </wp:positionV>
+                  <wp:extent cx="2475230" cy="487045"/>
+                  <wp:effectExtent l="0" t="0" r="1270" b="8255"/>
+                  <wp:wrapSquare wrapText="bothSides"/>
+                  <wp:docPr id="1" name="Image 1"/>
+                  <wp:cNvGraphicFramePr>
+                    <a:graphicFrameLocks xmlns:a="http://schemas.openxmlformats.org/drawingml/2006/main" noChangeAspect="1"/>
+                  </wp:cNvGraphicFramePr>
+                  <a:graphic xmlns:a="http://schemas.openxmlformats.org/drawingml/2006/main">
+                    <a:graphicData uri="http://schemas.openxmlformats.org/drawingml/2006/picture">
+                      <pic:pic xmlns:pic="http://schemas.openxmlformats.org/drawingml/2006/picture">
+                        <pic:nvPicPr>
+                          <pic:cNvPr id="1" name=""/>
+                          <pic:cNvPicPr/>
+                        </pic:nvPicPr>
+                        <pic:blipFill>
+                          <a:blip r:embed="rId8" cstate="print">
+                            <a:extLst>
+                              <a:ext uri="{28A0092B-C50C-407E-A947-70E740481C1C}">
+                                <a14:useLocalDpi xmlns:a14="http://schemas.microsoft.com/office/drawing/2010/main" val="0"/>
+                              </a:ext>
+                            </a:extLst>
+                          </a:blip>
+                          <a:stretch>
+                            <a:fillRect/>
+                          </a:stretch>
+                        </pic:blipFill>
+                        <pic:spPr>
+                          <a:xfrm>
+                            <a:off x="0" y="0"/>
+                            <a:ext cx="2475230" cy="487045"/>
+                          </a:xfrm>
+                          <a:prstGeom prst="rect">
+                            <a:avLst/>
+                          </a:prstGeom>
+                        </pic:spPr>
+                      </pic:pic>
+                    </a:graphicData>
+                  </a:graphic>
+                  <wp14:sizeRelH relativeFrom="margin">
+                    <wp14:pctWidth>0</wp14:pctWidth>
+                  </wp14:sizeRelH>
+                  <wp14:sizeRelV relativeFrom="margin">
+                    <wp14:pctHeight>0</wp14:pctHeight>
+                  </wp14:sizeRelV>
+                </wp:anchor>
+              </w:drawing>
+            </w:r>
+            <w:r>
               <w:t xml:space="preserve">En utilisant la fiche </w:t>
             </w:r>
             <w:r>
@@ -1723,7 +1783,7 @@
                 <w:b/>
                 <w:bCs/>
               </w:rPr>
-              <w:t>Rock-A-Bye</w:t>
+              <w:t>Car Ride</w:t>
             </w:r>
             <w:r>
               <w:t>.</w:t>
@@ -1743,13 +1803,48 @@
               <w:t xml:space="preserve">En utilisant la fiche </w:t>
             </w:r>
             <w:r>
-              <w:t>6 (Traitement de la trajectoire)</w:t>
-            </w:r>
-            <w:r>
-              <w:t>, importer les résultats</w:t>
+              <w:t>6</w:t>
+            </w:r>
+            <w:r>
+              <w:t>, t</w:t>
+            </w:r>
+            <w:r>
+              <w:t>rait</w:t>
+            </w:r>
+            <w:r>
+              <w:t xml:space="preserve">er </w:t>
+            </w:r>
+            <w:r>
+              <w:t>la trajectoire</w:t>
+            </w:r>
+            <w:r>
+              <w:t>.</w:t>
+            </w:r>
+          </w:p>
+          <w:p>
+            <w:pPr>
+              <w:pStyle w:val="Paragraphedeliste"/>
+              <w:numPr>
+                <w:ilvl w:val="0"/>
+                <w:numId w:val="10"/>
+              </w:numPr>
+              <w:spacing w:line="240" w:lineRule="auto"/>
+              <w:jc w:val="left"/>
+            </w:pPr>
+            <w:r>
+              <w:t>I</w:t>
+            </w:r>
+            <w:r>
+              <w:t>mporter les résultats</w:t>
             </w:r>
             <w:r>
               <w:t xml:space="preserve"> dans Capytale.</w:t>
+            </w:r>
+            <w:r>
+              <w:rPr>
+                <w:noProof/>
+              </w:rPr>
+              <w:t xml:space="preserve"> </w:t>
             </w:r>
           </w:p>
           <w:p>
@@ -2099,12 +2194,12 @@
       </w:pPr>
     </w:p>
     <w:sectPr>
-      <w:headerReference w:type="even" r:id="rId8"/>
-      <w:headerReference w:type="default" r:id="rId9"/>
-      <w:footerReference w:type="even" r:id="rId10"/>
-      <w:footerReference w:type="default" r:id="rId11"/>
-      <w:headerReference w:type="first" r:id="rId12"/>
-      <w:footerReference w:type="first" r:id="rId13"/>
+      <w:headerReference w:type="even" r:id="rId9"/>
+      <w:headerReference w:type="default" r:id="rId10"/>
+      <w:footerReference w:type="even" r:id="rId11"/>
+      <w:footerReference w:type="default" r:id="rId12"/>
+      <w:headerReference w:type="first" r:id="rId13"/>
+      <w:footerReference w:type="first" r:id="rId14"/>
       <w:type w:val="continuous"/>
       <w:pgSz w:w="11906" w:h="16838"/>
       <w:pgMar w:top="1276" w:right="851" w:bottom="992" w:left="851" w:header="709" w:footer="266" w:gutter="0"/>
@@ -5464,6 +5559,81 @@
       <w:color w:val="808080"/>
     </w:rPr>
   </w:style>
+  <w:style w:type="character" w:styleId="Marquedecommentaire">
+    <w:name w:val="annotation reference"/>
+    <w:basedOn w:val="Policepardfaut"/>
+    <w:uiPriority w:val="99"/>
+    <w:semiHidden/>
+    <w:unhideWhenUsed/>
+    <w:rsid w:val="00DD075F"/>
+    <w:rPr>
+      <w:sz w:val="16"/>
+      <w:szCs w:val="16"/>
+    </w:rPr>
+  </w:style>
+  <w:style w:type="paragraph" w:styleId="Commentaire">
+    <w:name w:val="annotation text"/>
+    <w:basedOn w:val="Normal"/>
+    <w:link w:val="CommentaireCar"/>
+    <w:uiPriority w:val="99"/>
+    <w:unhideWhenUsed/>
+    <w:rsid w:val="00DD075F"/>
+    <w:pPr>
+      <w:spacing w:line="240" w:lineRule="auto"/>
+    </w:pPr>
+    <w:rPr>
+      <w:szCs w:val="20"/>
+    </w:rPr>
+  </w:style>
+  <w:style w:type="character" w:customStyle="1" w:styleId="CommentaireCar">
+    <w:name w:val="Commentaire Car"/>
+    <w:basedOn w:val="Policepardfaut"/>
+    <w:link w:val="Commentaire"/>
+    <w:uiPriority w:val="99"/>
+    <w:rsid w:val="00DD075F"/>
+    <w:rPr>
+      <w:sz w:val="20"/>
+      <w:szCs w:val="20"/>
+    </w:rPr>
+  </w:style>
+  <w:style w:type="paragraph" w:styleId="Objetducommentaire">
+    <w:name w:val="annotation subject"/>
+    <w:basedOn w:val="Commentaire"/>
+    <w:next w:val="Commentaire"/>
+    <w:link w:val="ObjetducommentaireCar"/>
+    <w:uiPriority w:val="99"/>
+    <w:semiHidden/>
+    <w:unhideWhenUsed/>
+    <w:rsid w:val="00DD075F"/>
+    <w:rPr>
+      <w:b/>
+      <w:bCs/>
+    </w:rPr>
+  </w:style>
+  <w:style w:type="character" w:customStyle="1" w:styleId="ObjetducommentaireCar">
+    <w:name w:val="Objet du commentaire Car"/>
+    <w:basedOn w:val="CommentaireCar"/>
+    <w:link w:val="Objetducommentaire"/>
+    <w:uiPriority w:val="99"/>
+    <w:semiHidden/>
+    <w:rsid w:val="00DD075F"/>
+    <w:rPr>
+      <w:b/>
+      <w:bCs/>
+      <w:sz w:val="20"/>
+      <w:szCs w:val="20"/>
+    </w:rPr>
+  </w:style>
+  <w:style w:type="character" w:customStyle="1" w:styleId="cf01">
+    <w:name w:val="cf01"/>
+    <w:basedOn w:val="Policepardfaut"/>
+    <w:rsid w:val="005E696D"/>
+    <w:rPr>
+      <w:rFonts w:ascii="Segoe UI" w:hAnsi="Segoe UI" w:cs="Segoe UI" w:hint="default"/>
+      <w:sz w:val="18"/>
+      <w:szCs w:val="18"/>
+    </w:rPr>
+  </w:style>
 </w:styles>
 </file>
 
